--- a/Kolloquium Text.docx
+++ b/Kolloquium Text.docx
@@ -55,21 +55,118 @@
         <w:t xml:space="preserve">eine Spring Boot Applikation, die DICOM Dateien empfangen, verarbeiten und weiterleiten soll. </w:t>
       </w:r>
       <w:r>
-        <w:t>Die Kommunikation</w:t>
-      </w:r>
-      <w:r>
-        <w:t xml:space="preserve"> beim Empfangen und Weiterleiten von Dateien erfolgt über eine </w:t>
-      </w:r>
-      <w:proofErr w:type="gramStart"/>
-      <w:r>
-        <w:t xml:space="preserve">REST </w:t>
-      </w:r>
-      <w:r>
-        <w:t>Schnittstelle</w:t>
-      </w:r>
-      <w:proofErr w:type="gramEnd"/>
-      <w:r>
-        <w:t xml:space="preserve">. </w:t>
+        <w:t>Es soll nun sichergestellt werden, dass die connect-bridge das Empfangen, Verarbeiten und Weiterleiten, wie vom Benutzer erwartet erfüllen kann. Wie bereits erwähnt werden von der connect-bridge lediglich DICOM Daten verarbeitet. Dabei handelt es sich um einen Standard, der für die Medizin entwickelt wurde, um zusammengehörende Daten in einem Datentyp zu vereinen.</w:t>
+      </w:r>
+      <w:r>
+        <w:t xml:space="preserve"> </w:t>
+      </w:r>
+      <w:r>
+        <w:t xml:space="preserve"> So </w:t>
+      </w:r>
+      <w:r>
+        <w:t xml:space="preserve">wird beispielsweise sichergestellt, dass eine Röntgenaufnahme immer dem zugehörigen Patienten zugeordnet ist oder der behandelnde Arzt mit aufgenommen wird. Geschichtlich reicht der Standard bis zu seinen Wurzeln in das Jahr 1983 und wurde über die Jahre immer weiter modifiziert und erweitert. </w:t>
+      </w:r>
+    </w:p>
+    <w:p>
+      <w:pPr>
+        <w:jc w:val="both"/>
+      </w:pPr>
+      <w:r>
+        <w:t>Das Vorgehen bei der Evaluation sieht nun so aus, dass zunächst der Nutzungskontext festgelegt wird. Wer interagiert also in welchem Umfeld mit welchen Mitteln mit der Tuschi? Anschließend wird eine Aufteilung der Anforderungen in funktional und nicht-funktional vorgenommen. Dabei behandeln die funktionalen Anforderungen das, was die Tuschi erfüllen soll und die Nicht-funktionalen Anforderungen bilden die Rahmenbedingungen unter denen die Tuschi bedient werden sollen.</w:t>
+      </w:r>
+    </w:p>
+    <w:p>
+      <w:pPr>
+        <w:jc w:val="both"/>
+      </w:pPr>
+      <w:r>
+        <w:t xml:space="preserve">Als Grundlage </w:t>
+      </w:r>
+      <w:r>
+        <w:t xml:space="preserve">hierfür kann eine Gruppe Standards zur Hilfe </w:t>
+      </w:r>
+      <w:r>
+        <w:t>gezogen</w:t>
+      </w:r>
+      <w:r>
+        <w:t xml:space="preserve"> werden, die von der ISO veröffentlicht wurde</w:t>
+      </w:r>
+      <w:r>
+        <w:t>n</w:t>
+      </w:r>
+      <w:r>
+        <w:t xml:space="preserve">. Die gesamte Reihe an Standards befasst sich mit </w:t>
+      </w:r>
+      <w:r>
+        <w:t xml:space="preserve">dem Erstellen von Anforderungen und </w:t>
+      </w:r>
+      <w:r>
+        <w:t>der Evaluierung von System</w:t>
+      </w:r>
+      <w:r>
+        <w:t>en</w:t>
+      </w:r>
+      <w:r>
+        <w:t xml:space="preserve"> und </w:t>
+      </w:r>
+      <w:r>
+        <w:t>Software</w:t>
+      </w:r>
+      <w:r>
+        <w:t>.</w:t>
+      </w:r>
+      <w:r>
+        <w:t xml:space="preserve"> </w:t>
+      </w:r>
+    </w:p>
+    <w:p>
+      <w:pPr>
+        <w:jc w:val="both"/>
+      </w:pPr>
+    </w:p>
+    <w:p>
+      <w:pPr>
+        <w:jc w:val="both"/>
+      </w:pPr>
+      <w:r>
+        <w:t>Schritte Live-Demo:</w:t>
+      </w:r>
+    </w:p>
+    <w:p>
+      <w:pPr>
+        <w:pStyle w:val="Listenabsatz"/>
+        <w:numPr>
+          <w:ilvl w:val="0"/>
+          <w:numId w:val="1"/>
+        </w:numPr>
+        <w:jc w:val="both"/>
+      </w:pPr>
+      <w:r>
+        <w:t xml:space="preserve">„Add </w:t>
+      </w:r>
+      <w:proofErr w:type="spellStart"/>
+      <w:r>
+        <w:t>files</w:t>
+      </w:r>
+      <w:proofErr w:type="spellEnd"/>
+      <w:r>
+        <w:t>“</w:t>
+      </w:r>
+      <w:r>
+        <w:t xml:space="preserve"> Alles aus Testdateien</w:t>
+      </w:r>
+    </w:p>
+    <w:p>
+      <w:pPr>
+        <w:pStyle w:val="Listenabsatz"/>
+        <w:numPr>
+          <w:ilvl w:val="0"/>
+          <w:numId w:val="1"/>
+        </w:numPr>
+        <w:jc w:val="both"/>
+      </w:pPr>
+      <w:r>
+        <w:t xml:space="preserve"> </w:t>
       </w:r>
     </w:p>
     <w:sectPr>
@@ -80,6 +177,103 @@
     </w:sectPr>
   </w:body>
 </w:document>
+</file>
+
+<file path=word/numbering.xml><?xml version="1.0" encoding="utf-8"?>
+<w:numbering xmlns:wpc="http://schemas.microsoft.com/office/word/2010/wordprocessingCanvas" xmlns:cx="http://schemas.microsoft.com/office/drawing/2014/chartex" xmlns:cx1="http://schemas.microsoft.com/office/drawing/2015/9/8/chartex" xmlns:cx2="http://schemas.microsoft.com/office/drawing/2015/10/21/chartex" xmlns:cx3="http://schemas.microsoft.com/office/drawing/2016/5/9/chartex" xmlns:cx4="http://schemas.microsoft.com/office/drawing/2016/5/10/chartex" xmlns:cx5="http://schemas.microsoft.com/office/drawing/2016/5/11/chartex" xmlns:cx6="http://schemas.microsoft.com/office/drawing/2016/5/12/chartex" xmlns:cx7="http://schemas.microsoft.com/office/drawing/2016/5/13/chartex" xmlns:cx8="http://schemas.microsoft.com/office/drawing/2016/5/14/chartex" xmlns:mc="http://schemas.openxmlformats.org/markup-compatibility/2006" xmlns:aink="http://schemas.microsoft.com/office/drawing/2016/ink" xmlns:am3d="http://schemas.microsoft.com/office/drawing/2017/model3d" xmlns:o="urn:schemas-microsoft-com:office:office" xmlns:oel="http://schemas.microsoft.com/office/2019/extlst" xmlns:r="http://schemas.openxmlformats.org/officeDocument/2006/relationships" xmlns:m="http://schemas.openxmlformats.org/officeDocument/2006/math" xmlns:v="urn:schemas-microsoft-com:vml" xmlns:wp14="http://schemas.microsoft.com/office/word/2010/wordprocessingDrawing" xmlns:wp="http://schemas.openxmlformats.org/drawingml/2006/wordprocessingDrawing" xmlns:w10="urn:schemas-microsoft-com:office:word" xmlns:w="http://schemas.openxmlformats.org/wordprocessingml/2006/main" xmlns:w14="http://schemas.microsoft.com/office/word/2010/wordml" xmlns:w15="http://schemas.microsoft.com/office/word/2012/wordml" xmlns:w16cex="http://schemas.microsoft.com/office/word/2018/wordml/cex" xmlns:w16cid="http://schemas.microsoft.com/office/word/2016/wordml/cid" xmlns:w16="http://schemas.microsoft.com/office/word/2018/wordml" xmlns:w16sdtdh="http://schemas.microsoft.com/office/word/2020/wordml/sdtdatahash" xmlns:w16se="http://schemas.microsoft.com/office/word/2015/wordml/symex" xmlns:wpg="http://schemas.microsoft.com/office/word/2010/wordprocessingGroup" xmlns:wpi="http://schemas.microsoft.com/office/word/2010/wordprocessingInk" xmlns:wne="http://schemas.microsoft.com/office/word/2006/wordml" xmlns:wps="http://schemas.microsoft.com/office/word/2010/wordprocessingShape" mc:Ignorable="w14 w15 w16se w16cid w16 w16cex w16sdtdh wp14">
+  <w:abstractNum w:abstractNumId="0" w15:restartNumberingAfterBreak="0">
+    <w:nsid w:val="7827419B"/>
+    <w:multiLevelType w:val="hybridMultilevel"/>
+    <w:tmpl w:val="4ED240A2"/>
+    <w:lvl w:ilvl="0" w:tplc="2B5824C0">
+      <w:start w:val="1"/>
+      <w:numFmt w:val="decimal"/>
+      <w:lvlText w:val="%1."/>
+      <w:lvlJc w:val="left"/>
+      <w:pPr>
+        <w:ind w:left="720" w:hanging="360"/>
+      </w:pPr>
+      <w:rPr>
+        <w:rFonts w:hint="default"/>
+      </w:rPr>
+    </w:lvl>
+    <w:lvl w:ilvl="1" w:tplc="04070019" w:tentative="1">
+      <w:start w:val="1"/>
+      <w:numFmt w:val="lowerLetter"/>
+      <w:lvlText w:val="%2."/>
+      <w:lvlJc w:val="left"/>
+      <w:pPr>
+        <w:ind w:left="1440" w:hanging="360"/>
+      </w:pPr>
+    </w:lvl>
+    <w:lvl w:ilvl="2" w:tplc="0407001B" w:tentative="1">
+      <w:start w:val="1"/>
+      <w:numFmt w:val="lowerRoman"/>
+      <w:lvlText w:val="%3."/>
+      <w:lvlJc w:val="right"/>
+      <w:pPr>
+        <w:ind w:left="2160" w:hanging="180"/>
+      </w:pPr>
+    </w:lvl>
+    <w:lvl w:ilvl="3" w:tplc="0407000F" w:tentative="1">
+      <w:start w:val="1"/>
+      <w:numFmt w:val="decimal"/>
+      <w:lvlText w:val="%4."/>
+      <w:lvlJc w:val="left"/>
+      <w:pPr>
+        <w:ind w:left="2880" w:hanging="360"/>
+      </w:pPr>
+    </w:lvl>
+    <w:lvl w:ilvl="4" w:tplc="04070019" w:tentative="1">
+      <w:start w:val="1"/>
+      <w:numFmt w:val="lowerLetter"/>
+      <w:lvlText w:val="%5."/>
+      <w:lvlJc w:val="left"/>
+      <w:pPr>
+        <w:ind w:left="3600" w:hanging="360"/>
+      </w:pPr>
+    </w:lvl>
+    <w:lvl w:ilvl="5" w:tplc="0407001B" w:tentative="1">
+      <w:start w:val="1"/>
+      <w:numFmt w:val="lowerRoman"/>
+      <w:lvlText w:val="%6."/>
+      <w:lvlJc w:val="right"/>
+      <w:pPr>
+        <w:ind w:left="4320" w:hanging="180"/>
+      </w:pPr>
+    </w:lvl>
+    <w:lvl w:ilvl="6" w:tplc="0407000F" w:tentative="1">
+      <w:start w:val="1"/>
+      <w:numFmt w:val="decimal"/>
+      <w:lvlText w:val="%7."/>
+      <w:lvlJc w:val="left"/>
+      <w:pPr>
+        <w:ind w:left="5040" w:hanging="360"/>
+      </w:pPr>
+    </w:lvl>
+    <w:lvl w:ilvl="7" w:tplc="04070019" w:tentative="1">
+      <w:start w:val="1"/>
+      <w:numFmt w:val="lowerLetter"/>
+      <w:lvlText w:val="%8."/>
+      <w:lvlJc w:val="left"/>
+      <w:pPr>
+        <w:ind w:left="5760" w:hanging="360"/>
+      </w:pPr>
+    </w:lvl>
+    <w:lvl w:ilvl="8" w:tplc="0407001B" w:tentative="1">
+      <w:start w:val="1"/>
+      <w:numFmt w:val="lowerRoman"/>
+      <w:lvlText w:val="%9."/>
+      <w:lvlJc w:val="right"/>
+      <w:pPr>
+        <w:ind w:left="6480" w:hanging="180"/>
+      </w:pPr>
+    </w:lvl>
+  </w:abstractNum>
+  <w:num w:numId="1" w16cid:durableId="484472897">
+    <w:abstractNumId w:val="0"/>
+  </w:num>
+</w:numbering>
 </file>
 
 <file path=word/styles.xml><?xml version="1.0" encoding="utf-8"?>
@@ -508,6 +702,17 @@
     <w:semiHidden/>
     <w:unhideWhenUsed/>
   </w:style>
+  <w:style w:type="paragraph" w:styleId="Listenabsatz">
+    <w:name w:val="List Paragraph"/>
+    <w:basedOn w:val="Standard"/>
+    <w:uiPriority w:val="34"/>
+    <w:qFormat/>
+    <w:rsid w:val="00E06120"/>
+    <w:pPr>
+      <w:ind w:left="720"/>
+      <w:contextualSpacing/>
+    </w:pPr>
+  </w:style>
 </w:styles>
 </file>
 
